--- a/report/Lucie_Stenger_RNCP_report.docx
+++ b/report/Lucie_Stenger_RNCP_report.docx
@@ -3052,19 +3052,7 @@
         <w:t>By leveraging machine learning models, telecom companies can better understand the causes of churn and develop targeted strategies to improve customer experience, optimize pricing, and ultimately reduce churn rates. This report will explore these possibilities and provide actionable insights for customer retention in the telecom sector</w:t>
       </w:r>
       <w:r>
-        <w:t xml:space="preserve"> using a synthetic data set of customer information from a telecom company, and web-scraped phone and internet plans information from a </w:t>
-      </w:r>
-      <w:r>
-        <w:t xml:space="preserve">online </w:t>
-      </w:r>
-      <w:r>
-        <w:t xml:space="preserve">North American </w:t>
-      </w:r>
-      <w:r>
-        <w:t>carrier comparator</w:t>
-      </w:r>
-      <w:r>
-        <w:t>.</w:t>
+        <w:t xml:space="preserve"> using a synthetic data set of customer information from a telecom company, and web-scraped phone and internet plans information from a online North American carrier comparator.</w:t>
       </w:r>
     </w:p>
     <w:p/>
@@ -3092,9 +3080,9 @@
         </w:rPr>
         <w:drawing>
           <wp:inline distT="0" distB="0" distL="0" distR="0">
-            <wp:extent cx="6145827" cy="1796902"/>
-            <wp:effectExtent l="0" t="0" r="1270" b="0"/>
-            <wp:docPr id="2093059196" name="Picture 14" descr="A screenshot of a computer&#10;&#10;Description automatically generated"/>
+            <wp:extent cx="6166736" cy="1806702"/>
+            <wp:effectExtent l="0" t="0" r="5715" b="0"/>
+            <wp:docPr id="1732624436" name="Picture 1" descr="A screenshot of a computer&#10;&#10;Description automatically generated"/>
             <wp:cNvGraphicFramePr>
               <a:graphicFrameLocks xmlns:a="http://schemas.openxmlformats.org/drawingml/2006/main" noChangeAspect="1"/>
             </wp:cNvGraphicFramePr>
@@ -3102,10 +3090,10 @@
               <a:graphicData uri="http://schemas.openxmlformats.org/drawingml/2006/picture">
                 <pic:pic xmlns:pic="http://schemas.openxmlformats.org/drawingml/2006/picture">
                   <pic:nvPicPr>
-                    <pic:cNvPr id="2093059196" name="Picture 14" descr="A screenshot of a computer&#10;&#10;Description automatically generated"/>
+                    <pic:cNvPr id="1732624436" name="Picture 1" descr="A screenshot of a computer&#10;&#10;Description automatically generated"/>
                     <pic:cNvPicPr/>
                   </pic:nvPicPr>
-                  <pic:blipFill>
+                  <pic:blipFill rotWithShape="1">
                     <a:blip r:embed="rId6">
                       <a:extLst>
                         <a:ext uri="{28A0092B-C50C-407E-A947-70E740481C1C}">
@@ -3113,18 +3101,25 @@
                         </a:ext>
                       </a:extLst>
                     </a:blip>
-                    <a:stretch>
-                      <a:fillRect/>
-                    </a:stretch>
+                    <a:srcRect t="5726"/>
+                    <a:stretch/>
                   </pic:blipFill>
-                  <pic:spPr>
+                  <pic:spPr bwMode="auto">
                     <a:xfrm>
                       <a:off x="0" y="0"/>
-                      <a:ext cx="6176026" cy="1805731"/>
+                      <a:ext cx="6188720" cy="1813143"/>
                     </a:xfrm>
                     <a:prstGeom prst="rect">
                       <a:avLst/>
                     </a:prstGeom>
+                    <a:ln>
+                      <a:noFill/>
+                    </a:ln>
+                    <a:extLst>
+                      <a:ext uri="{53640926-AAD7-44D8-BBD7-CCE9431645EC}">
+                        <a14:shadowObscured xmlns:a14="http://schemas.microsoft.com/office/drawing/2010/main"/>
+                      </a:ext>
+                    </a:extLst>
                   </pic:spPr>
                 </pic:pic>
               </a:graphicData>
@@ -3620,10 +3615,7 @@
               <w:spacing w:after="160" w:line="278" w:lineRule="auto"/>
             </w:pPr>
             <w:r>
-              <w:t xml:space="preserve">Indicates </w:t>
-            </w:r>
-            <w:r>
-              <w:t>plan’s name.</w:t>
+              <w:t>Indicates plan’s name.</w:t>
             </w:r>
           </w:p>
         </w:tc>
@@ -3645,10 +3637,7 @@
           </w:tcPr>
           <w:p>
             <w:r>
-              <w:t xml:space="preserve">Indicates </w:t>
-            </w:r>
-            <w:r>
-              <w:t>plan’s price.</w:t>
+              <w:t>Indicates plan’s price.</w:t>
             </w:r>
           </w:p>
         </w:tc>
@@ -3670,10 +3659,7 @@
           </w:tcPr>
           <w:p>
             <w:r>
-              <w:t xml:space="preserve">Indicates </w:t>
-            </w:r>
-            <w:r>
-              <w:t>advantages of particular plan.</w:t>
+              <w:t>Indicates advantages of particular plan.</w:t>
             </w:r>
           </w:p>
         </w:tc>
@@ -4119,11 +4105,9 @@
             <w:pPr>
               <w:spacing w:after="160" w:line="278" w:lineRule="auto"/>
             </w:pPr>
-            <w:proofErr w:type="spellStart"/>
             <w:r>
               <w:t>Carrier_ID</w:t>
             </w:r>
-            <w:proofErr w:type="spellEnd"/>
           </w:p>
         </w:tc>
         <w:tc>
@@ -4334,11 +4318,9 @@
             <w:hideMark/>
           </w:tcPr>
           <w:p>
-            <w:proofErr w:type="spellStart"/>
             <w:r>
               <w:t>Plan_ID</w:t>
             </w:r>
-            <w:proofErr w:type="spellEnd"/>
           </w:p>
         </w:tc>
         <w:tc>
@@ -4574,10 +4556,7 @@
           </w:tcPr>
           <w:p>
             <w:r>
-              <w:t>Total monthly price</w:t>
-            </w:r>
-            <w:r>
-              <w:t xml:space="preserve"> column stripped from extra words and symbols, making it possible to run aggregations and other calculation functions.</w:t>
+              <w:t>Total monthly price column stripped from extra words and symbols, making it possible to run aggregations and other calculation functions.</w:t>
             </w:r>
           </w:p>
         </w:tc>
@@ -6307,19 +6286,7 @@
     </w:p>
     <w:p>
       <w:r>
-        <w:t>When looking at T-Mobile family plans</w:t>
-      </w:r>
-      <w:r>
-        <w:t>, a company</w:t>
-      </w:r>
-      <w:r>
-        <w:t xml:space="preserve"> offering savings on multiple lines, it appears clear that this </w:t>
-      </w:r>
-      <w:r>
-        <w:t>strategy is</w:t>
-      </w:r>
-      <w:r>
-        <w:t xml:space="preserve"> a way to reduce churn rate.</w:t>
+        <w:t>When looking at T-Mobile family plans, a company offering savings on multiple lines, it appears clear that this strategy is a way to reduce churn rate.</w:t>
       </w:r>
     </w:p>
     <w:p>
@@ -6330,10 +6297,7 @@
         <w:t>s</w:t>
       </w:r>
       <w:r>
-        <w:t>ing the total cost for 2 lines versus 3 lines in various phone plans</w:t>
-      </w:r>
-      <w:r>
-        <w:t>:</w:t>
+        <w:t>ing the total cost for 2 lines versus 3 lines in various phone plans:</w:t>
       </w:r>
     </w:p>
     <w:p/>
@@ -6623,19 +6587,7 @@
     <w:p/>
     <w:p>
       <w:r>
-        <w:t xml:space="preserve">To </w:t>
-      </w:r>
-      <w:r>
-        <w:t>deploy</w:t>
-      </w:r>
-      <w:r>
-        <w:t xml:space="preserve"> our app </w:t>
-      </w:r>
-      <w:r>
-        <w:t xml:space="preserve"> in production</w:t>
-      </w:r>
-      <w:r>
-        <w:t xml:space="preserve">, </w:t>
+        <w:t xml:space="preserve">To deploy our app  in production, </w:t>
       </w:r>
       <w:r>
         <w:t xml:space="preserve">we </w:t>
@@ -7291,7 +7243,19 @@
     <w:p/>
     <w:p>
       <w:r>
-        <w:t>Our analysis of both synthetic telco data and real-world data reveals key insights into customer churn drivers. Customers using bundled services (internet and phone) have a higher churn rate compared to those using standalone services, likely due to our telco company’s higher bundle prices, unlike competitors that offer discounts. This pricing disparity encourages customers to switch to cheaper providers.</w:t>
+        <w:t xml:space="preserve">Our analysis of both synthetic </w:t>
+      </w:r>
+      <w:r>
+        <w:t>T</w:t>
+      </w:r>
+      <w:r>
+        <w:t xml:space="preserve">elco data and real-world data reveals key insights into customer churn drivers. Customers using bundled services (internet and phone) have a higher churn rate compared to those using standalone services, likely due to our </w:t>
+      </w:r>
+      <w:r>
+        <w:t>T</w:t>
+      </w:r>
+      <w:r>
+        <w:t>elco company’s higher bundle prices, unlike competitors that offer discounts. This pricing disparity encourages customers to switch to cheaper providers.</w:t>
       </w:r>
     </w:p>
     <w:p>
@@ -7341,7 +7305,25 @@
         <w:t>Cluster 0</w:t>
       </w:r>
       <w:r>
-        <w:t>: Retain customers with specific offers on additional internet service when using Fiber Optic, especially Online Backup and Device Protection. Intensify these offers in the first year of subscription.</w:t>
+        <w:t xml:space="preserve">: Retain customers with specific offers on additional internet service when using Fiber Optic, especially Online Backup and Device Protection. </w:t>
+      </w:r>
+      <w:r>
+        <w:t>Run</w:t>
+      </w:r>
+      <w:r>
+        <w:t xml:space="preserve"> </w:t>
+      </w:r>
+      <w:r>
+        <w:t xml:space="preserve">bundle offers to align with competitors </w:t>
+      </w:r>
+      <w:r>
+        <w:t>in order to</w:t>
+      </w:r>
+      <w:r>
+        <w:t xml:space="preserve"> reduce customer churn. </w:t>
+      </w:r>
+      <w:r>
+        <w:t>Intensify these offers in the first year of subscription.</w:t>
       </w:r>
     </w:p>
     <w:p>
@@ -7603,19 +7585,7 @@
           <w:rPr>
             <w:rStyle w:val="Hyperlink"/>
           </w:rPr>
-          <w:t>https://www.kaggle.com/datasets/blastchar/telco-custom</w:t>
-        </w:r>
-        <w:r>
-          <w:rPr>
-            <w:rStyle w:val="Hyperlink"/>
-          </w:rPr>
-          <w:t>e</w:t>
-        </w:r>
-        <w:r>
-          <w:rPr>
-            <w:rStyle w:val="Hyperlink"/>
-          </w:rPr>
-          <w:t>r-churn</w:t>
+          <w:t>https://www.kaggle.com/datasets/blastchar/telco-customer-churn</w:t>
         </w:r>
       </w:hyperlink>
     </w:p>
@@ -12287,6 +12257,7 @@
   <w:style w:type="character" w:default="1" w:styleId="DefaultParagraphFont">
     <w:name w:val="Default Paragraph Font"/>
     <w:uiPriority w:val="1"/>
+    <w:semiHidden/>
     <w:unhideWhenUsed/>
   </w:style>
   <w:style w:type="table" w:default="1" w:styleId="TableNormal">

--- a/report/Lucie_Stenger_RNCP_report.docx
+++ b/report/Lucie_Stenger_RNCP_report.docx
@@ -6543,8 +6543,8 @@
         <w:lastRenderedPageBreak/>
         <w:drawing>
           <wp:inline distT="0" distB="0" distL="0" distR="0">
-            <wp:extent cx="4207617" cy="5570220"/>
-            <wp:effectExtent l="0" t="0" r="0" b="5080"/>
+            <wp:extent cx="2832100" cy="3749254"/>
+            <wp:effectExtent l="0" t="0" r="0" b="0"/>
             <wp:docPr id="544167336" name="Picture 10" descr="A screenshot of a computer program&#10;&#10;Description automatically generated"/>
             <wp:cNvGraphicFramePr>
               <a:graphicFrameLocks xmlns:a="http://schemas.openxmlformats.org/drawingml/2006/main" noChangeAspect="1"/>
@@ -6571,7 +6571,7 @@
                   <pic:spPr>
                     <a:xfrm>
                       <a:off x="0" y="0"/>
-                      <a:ext cx="4221085" cy="5588050"/>
+                      <a:ext cx="2856264" cy="3781243"/>
                     </a:xfrm>
                     <a:prstGeom prst="rect">
                       <a:avLst/>
@@ -6587,19 +6587,7 @@
     <w:p/>
     <w:p>
       <w:r>
-        <w:t xml:space="preserve">To deploy our app  in production, </w:t>
-      </w:r>
-      <w:r>
-        <w:t xml:space="preserve">we </w:t>
-      </w:r>
-      <w:r>
-        <w:t>type</w:t>
-      </w:r>
-      <w:r>
-        <w:t>d</w:t>
-      </w:r>
-      <w:r>
-        <w:t xml:space="preserve"> the below on the terminal: </w:t>
+        <w:t>To access our app documentation:</w:t>
       </w:r>
     </w:p>
     <w:p>
@@ -6610,25 +6598,107 @@
           <w:numId w:val="32"/>
         </w:numPr>
       </w:pPr>
-      <w:r>
-        <w:t xml:space="preserve">flask --app </w:t>
-      </w:r>
-      <w:r>
-        <w:t>notebooks/flask_app</w:t>
-      </w:r>
-      <w:r>
-        <w:t xml:space="preserve"> </w:t>
-      </w:r>
-      <w:r>
-        <w:t>run --host 0.0.0.0 --port 8080</w:t>
-      </w:r>
+      <w:hyperlink r:id="rId20" w:history="1">
+        <w:r>
+          <w:rPr>
+            <w:rStyle w:val="Hyperlink"/>
+          </w:rPr>
+          <w:t>http://localhost:8080/docs/</w:t>
+        </w:r>
+      </w:hyperlink>
     </w:p>
     <w:p>
       <w:r>
         <w:rPr>
           <w:noProof/>
         </w:rPr>
-        <w:lastRenderedPageBreak/>
+        <w:drawing>
+          <wp:inline distT="0" distB="0" distL="0" distR="0">
+            <wp:extent cx="5023378" cy="3937000"/>
+            <wp:effectExtent l="0" t="0" r="6350" b="0"/>
+            <wp:docPr id="1146607619" name="Picture 1" descr="A screenshot of a computer&#10;&#10;Description automatically generated"/>
+            <wp:cNvGraphicFramePr>
+              <a:graphicFrameLocks xmlns:a="http://schemas.openxmlformats.org/drawingml/2006/main" noChangeAspect="1"/>
+            </wp:cNvGraphicFramePr>
+            <a:graphic xmlns:a="http://schemas.openxmlformats.org/drawingml/2006/main">
+              <a:graphicData uri="http://schemas.openxmlformats.org/drawingml/2006/picture">
+                <pic:pic xmlns:pic="http://schemas.openxmlformats.org/drawingml/2006/picture">
+                  <pic:nvPicPr>
+                    <pic:cNvPr id="1146607619" name="Picture 1" descr="A screenshot of a computer&#10;&#10;Description automatically generated"/>
+                    <pic:cNvPicPr/>
+                  </pic:nvPicPr>
+                  <pic:blipFill>
+                    <a:blip r:embed="rId21" cstate="print">
+                      <a:extLst>
+                        <a:ext uri="{28A0092B-C50C-407E-A947-70E740481C1C}">
+                          <a14:useLocalDpi xmlns:a14="http://schemas.microsoft.com/office/drawing/2010/main" val="0"/>
+                        </a:ext>
+                      </a:extLst>
+                    </a:blip>
+                    <a:stretch>
+                      <a:fillRect/>
+                    </a:stretch>
+                  </pic:blipFill>
+                  <pic:spPr>
+                    <a:xfrm>
+                      <a:off x="0" y="0"/>
+                      <a:ext cx="5058249" cy="3964329"/>
+                    </a:xfrm>
+                    <a:prstGeom prst="rect">
+                      <a:avLst/>
+                    </a:prstGeom>
+                  </pic:spPr>
+                </pic:pic>
+              </a:graphicData>
+            </a:graphic>
+          </wp:inline>
+        </w:drawing>
+      </w:r>
+    </w:p>
+    <w:p/>
+    <w:p>
+      <w:r>
+        <w:t xml:space="preserve">To deploy our app  in production, </w:t>
+      </w:r>
+      <w:r>
+        <w:t xml:space="preserve">we </w:t>
+      </w:r>
+      <w:r>
+        <w:t>type</w:t>
+      </w:r>
+      <w:r>
+        <w:t>d</w:t>
+      </w:r>
+      <w:r>
+        <w:t xml:space="preserve"> the below on the terminal: </w:t>
+      </w:r>
+    </w:p>
+    <w:p>
+      <w:pPr>
+        <w:pStyle w:val="ListParagraph"/>
+        <w:numPr>
+          <w:ilvl w:val="0"/>
+          <w:numId w:val="32"/>
+        </w:numPr>
+      </w:pPr>
+      <w:r>
+        <w:t xml:space="preserve">flask --app </w:t>
+      </w:r>
+      <w:r>
+        <w:t>notebooks/flask_app</w:t>
+      </w:r>
+      <w:r>
+        <w:t xml:space="preserve"> </w:t>
+      </w:r>
+      <w:r>
+        <w:t>run --host 0.0.0.0 --port 8080</w:t>
+      </w:r>
+    </w:p>
+    <w:p>
+      <w:r>
+        <w:rPr>
+          <w:noProof/>
+        </w:rPr>
         <w:drawing>
           <wp:inline distT="0" distB="0" distL="0" distR="0">
             <wp:extent cx="5731510" cy="4821555"/>
@@ -6645,7 +6715,7 @@
                     <pic:cNvPicPr/>
                   </pic:nvPicPr>
                   <pic:blipFill>
-                    <a:blip r:embed="rId20">
+                    <a:blip r:embed="rId22">
                       <a:extLst>
                         <a:ext uri="{28A0092B-C50C-407E-A947-70E740481C1C}">
                           <a14:useLocalDpi xmlns:a14="http://schemas.microsoft.com/office/drawing/2010/main" val="0"/>
@@ -6768,7 +6838,7 @@
             <wp:extent cx="3777916" cy="2833646"/>
             <wp:effectExtent l="0" t="0" r="0" b="0"/>
             <wp:docPr id="1930940608" name="Picture 8" descr="show PCA 2D graph">
-              <a:hlinkClick xmlns:a="http://schemas.openxmlformats.org/drawingml/2006/main" r:id="rId21" tgtFrame="&quot;_blank&quot;"/>
+              <a:hlinkClick xmlns:a="http://schemas.openxmlformats.org/drawingml/2006/main" r:id="rId23" tgtFrame="&quot;_blank&quot;"/>
             </wp:docPr>
             <wp:cNvGraphicFramePr>
               <a:graphicFrameLocks xmlns:a="http://schemas.openxmlformats.org/drawingml/2006/main" noChangeAspect="1"/>
@@ -6778,14 +6848,14 @@
                 <pic:pic xmlns:pic="http://schemas.openxmlformats.org/drawingml/2006/picture">
                   <pic:nvPicPr>
                     <pic:cNvPr id="0" name="Picture 21" descr="show PCA 2D graph">
-                      <a:hlinkClick r:id="rId21" tgtFrame="&quot;_blank&quot;"/>
+                      <a:hlinkClick r:id="rId23" tgtFrame="&quot;_blank&quot;"/>
                     </pic:cNvPr>
                     <pic:cNvPicPr>
                       <a:picLocks noChangeAspect="1" noChangeArrowheads="1"/>
                     </pic:cNvPicPr>
                   </pic:nvPicPr>
                   <pic:blipFill>
-                    <a:blip r:embed="rId22" cstate="print">
+                    <a:blip r:embed="rId24" cstate="print">
                       <a:extLst>
                         <a:ext uri="{28A0092B-C50C-407E-A947-70E740481C1C}">
                           <a14:useLocalDpi xmlns:a14="http://schemas.microsoft.com/office/drawing/2010/main" val="0"/>
@@ -6844,7 +6914,7 @@
             <wp:extent cx="3693695" cy="2770475"/>
             <wp:effectExtent l="0" t="0" r="0" b="0"/>
             <wp:docPr id="1120096214" name="Picture 7" descr="show PCA 2D graph">
-              <a:hlinkClick xmlns:a="http://schemas.openxmlformats.org/drawingml/2006/main" r:id="rId23" tgtFrame="&quot;_blank&quot;"/>
+              <a:hlinkClick xmlns:a="http://schemas.openxmlformats.org/drawingml/2006/main" r:id="rId25" tgtFrame="&quot;_blank&quot;"/>
             </wp:docPr>
             <wp:cNvGraphicFramePr>
               <a:graphicFrameLocks xmlns:a="http://schemas.openxmlformats.org/drawingml/2006/main" noChangeAspect="1"/>
@@ -6854,14 +6924,14 @@
                 <pic:pic xmlns:pic="http://schemas.openxmlformats.org/drawingml/2006/picture">
                   <pic:nvPicPr>
                     <pic:cNvPr id="0" name="Picture 22" descr="show PCA 2D graph">
-                      <a:hlinkClick r:id="rId23" tgtFrame="&quot;_blank&quot;"/>
+                      <a:hlinkClick r:id="rId25" tgtFrame="&quot;_blank&quot;"/>
                     </pic:cNvPr>
                     <pic:cNvPicPr>
                       <a:picLocks noChangeAspect="1" noChangeArrowheads="1"/>
                     </pic:cNvPicPr>
                   </pic:nvPicPr>
                   <pic:blipFill>
-                    <a:blip r:embed="rId24" cstate="print">
+                    <a:blip r:embed="rId26" cstate="print">
                       <a:extLst>
                         <a:ext uri="{28A0092B-C50C-407E-A947-70E740481C1C}">
                           <a14:useLocalDpi xmlns:a14="http://schemas.microsoft.com/office/drawing/2010/main" val="0"/>
@@ -6938,7 +7008,7 @@
             <wp:extent cx="5731510" cy="1528445"/>
             <wp:effectExtent l="0" t="0" r="0" b="0"/>
             <wp:docPr id="1095932109" name="Picture 6" descr="show scatter plot and elbow method">
-              <a:hlinkClick xmlns:a="http://schemas.openxmlformats.org/drawingml/2006/main" r:id="rId25" tgtFrame="&quot;_blank&quot;"/>
+              <a:hlinkClick xmlns:a="http://schemas.openxmlformats.org/drawingml/2006/main" r:id="rId27" tgtFrame="&quot;_blank&quot;"/>
             </wp:docPr>
             <wp:cNvGraphicFramePr>
               <a:graphicFrameLocks xmlns:a="http://schemas.openxmlformats.org/drawingml/2006/main" noChangeAspect="1"/>
@@ -6948,14 +7018,14 @@
                 <pic:pic xmlns:pic="http://schemas.openxmlformats.org/drawingml/2006/picture">
                   <pic:nvPicPr>
                     <pic:cNvPr id="0" name="Picture 23" descr="show scatter plot and elbow method">
-                      <a:hlinkClick r:id="rId25" tgtFrame="&quot;_blank&quot;"/>
+                      <a:hlinkClick r:id="rId27" tgtFrame="&quot;_blank&quot;"/>
                     </pic:cNvPr>
                     <pic:cNvPicPr>
                       <a:picLocks noChangeAspect="1" noChangeArrowheads="1"/>
                     </pic:cNvPicPr>
                   </pic:nvPicPr>
                   <pic:blipFill>
-                    <a:blip r:embed="rId26" cstate="print">
+                    <a:blip r:embed="rId28" cstate="print">
                       <a:extLst>
                         <a:ext uri="{28A0092B-C50C-407E-A947-70E740481C1C}">
                           <a14:useLocalDpi xmlns:a14="http://schemas.microsoft.com/office/drawing/2010/main" val="0"/>
@@ -7095,7 +7165,7 @@
             <wp:extent cx="4042312" cy="3031958"/>
             <wp:effectExtent l="0" t="0" r="0" b="0"/>
             <wp:docPr id="335132683" name="Picture 5" descr="show scatter plot">
-              <a:hlinkClick xmlns:a="http://schemas.openxmlformats.org/drawingml/2006/main" r:id="rId27" tgtFrame="&quot;_blank&quot;"/>
+              <a:hlinkClick xmlns:a="http://schemas.openxmlformats.org/drawingml/2006/main" r:id="rId29" tgtFrame="&quot;_blank&quot;"/>
             </wp:docPr>
             <wp:cNvGraphicFramePr>
               <a:graphicFrameLocks xmlns:a="http://schemas.openxmlformats.org/drawingml/2006/main" noChangeAspect="1"/>
@@ -7105,14 +7175,14 @@
                 <pic:pic xmlns:pic="http://schemas.openxmlformats.org/drawingml/2006/picture">
                   <pic:nvPicPr>
                     <pic:cNvPr id="0" name="Picture 24" descr="show scatter plot">
-                      <a:hlinkClick r:id="rId27" tgtFrame="&quot;_blank&quot;"/>
+                      <a:hlinkClick r:id="rId29" tgtFrame="&quot;_blank&quot;"/>
                     </pic:cNvPr>
                     <pic:cNvPicPr>
                       <a:picLocks noChangeAspect="1" noChangeArrowheads="1"/>
                     </pic:cNvPicPr>
                   </pic:nvPicPr>
                   <pic:blipFill>
-                    <a:blip r:embed="rId28" cstate="print">
+                    <a:blip r:embed="rId30" cstate="print">
                       <a:extLst>
                         <a:ext uri="{28A0092B-C50C-407E-A947-70E740481C1C}">
                           <a14:useLocalDpi xmlns:a14="http://schemas.microsoft.com/office/drawing/2010/main" val="0"/>
@@ -7491,7 +7561,7 @@
     </w:p>
     <w:p/>
     <w:p>
-      <w:hyperlink r:id="rId29" w:history="1">
+      <w:hyperlink r:id="rId31" w:history="1">
         <w:r>
           <w:rPr>
             <w:rStyle w:val="Hyperlink"/>
@@ -7509,7 +7579,7 @@
           <w:color w:val="000000"/>
         </w:rPr>
       </w:pPr>
-      <w:hyperlink r:id="rId30" w:history="1">
+      <w:hyperlink r:id="rId32" w:history="1">
         <w:r>
           <w:rPr>
             <w:rStyle w:val="Hyperlink"/>
@@ -7538,7 +7608,7 @@
     </w:p>
     <w:p/>
     <w:p>
-      <w:hyperlink r:id="rId31" w:anchor=":~:text=Customer%20churn%20in%20the%20Telco%20industry,-The%20telecom%20industry&amp;text=While%20the%20broader%20utilities%20market,%2C%20product%20failure%2C%20and%20price" w:history="1">
+      <w:hyperlink r:id="rId33" w:anchor=":~:text=Customer%20churn%20in%20the%20Telco%20industry,-The%20telecom%20industry&amp;text=While%20the%20broader%20utilities%20market,%2C%20product%20failure%2C%20and%20price" w:history="1">
         <w:r>
           <w:rPr>
             <w:rStyle w:val="Hyperlink"/>
@@ -7554,7 +7624,7 @@
       </w:r>
     </w:p>
     <w:p>
-      <w:hyperlink r:id="rId32" w:history="1">
+      <w:hyperlink r:id="rId34" w:history="1">
         <w:r>
           <w:rPr>
             <w:rStyle w:val="Hyperlink"/>
@@ -7567,7 +7637,7 @@
       </w:r>
     </w:p>
     <w:p>
-      <w:hyperlink r:id="rId33" w:history="1">
+      <w:hyperlink r:id="rId35" w:history="1">
         <w:r>
           <w:rPr>
             <w:rStyle w:val="Hyperlink"/>
@@ -7580,7 +7650,7 @@
       </w:r>
     </w:p>
     <w:p>
-      <w:hyperlink r:id="rId34" w:history="1">
+      <w:hyperlink r:id="rId36" w:history="1">
         <w:r>
           <w:rPr>
             <w:rStyle w:val="Hyperlink"/>
